--- a/assets/about_sqflite.docx
+++ b/assets/about_sqflite.docx
@@ -613,14 +613,14 @@
     <w:p>
       <w:pPr>
         <w:rPr>
-          <w:sz w:val="24"/>
-          <w:szCs w:val="24"/>
-        </w:rPr>
-      </w:pPr>
-      <w:r>
-        <w:rPr>
-          <w:sz w:val="24"/>
-          <w:szCs w:val="24"/>
+          <w:sz w:val="28"/>
+          <w:szCs w:val="28"/>
+        </w:rPr>
+      </w:pPr>
+      <w:r>
+        <w:rPr>
+          <w:sz w:val="28"/>
+          <w:szCs w:val="28"/>
         </w:rPr>
         <w:t>C for Create (Insert).</w:t>
       </w:r>
@@ -637,7 +637,234 @@
           <w:sz w:val="24"/>
           <w:szCs w:val="24"/>
         </w:rPr>
-        <w:t>To insert data we need a database, rows and columns in the table, that we have already created.</w:t>
+        <w:t>To insert data</w:t>
+      </w:r>
+      <w:r>
+        <w:rPr>
+          <w:sz w:val="24"/>
+          <w:szCs w:val="24"/>
+        </w:rPr>
+        <w:t>,</w:t>
+      </w:r>
+      <w:r>
+        <w:rPr>
+          <w:sz w:val="24"/>
+          <w:szCs w:val="24"/>
+        </w:rPr>
+        <w:t xml:space="preserve"> we need a database, rows and columns in the table, that we have already created.</w:t>
+      </w:r>
+    </w:p>
+    <w:p>
+      <w:pPr>
+        <w:pStyle w:val="ListParagraph"/>
+        <w:numPr>
+          <w:ilvl w:val="0"/>
+          <w:numId w:val="5"/>
+        </w:numPr>
+        <w:rPr>
+          <w:sz w:val="24"/>
+          <w:szCs w:val="24"/>
+        </w:rPr>
+      </w:pPr>
+      <w:r>
+        <w:rPr>
+          <w:sz w:val="24"/>
+          <w:szCs w:val="24"/>
+        </w:rPr>
+        <w:t xml:space="preserve">Get your database, Database class has method call “insert()”. It will take your table name and data in the form of map(Key, value) data type. Your key should be same as table column row. </w:t>
+      </w:r>
+    </w:p>
+    <w:p>
+      <w:pPr>
+        <w:pStyle w:val="ListParagraph"/>
+        <w:numPr>
+          <w:ilvl w:val="0"/>
+          <w:numId w:val="5"/>
+        </w:numPr>
+        <w:rPr>
+          <w:sz w:val="24"/>
+          <w:szCs w:val="24"/>
+        </w:rPr>
+      </w:pPr>
+      <w:r>
+        <w:rPr>
+          <w:sz w:val="24"/>
+          <w:szCs w:val="24"/>
+        </w:rPr>
+        <w:t>It will return a future&lt;int&gt; value</w:t>
+      </w:r>
+      <w:r>
+        <w:rPr>
+          <w:sz w:val="24"/>
+          <w:szCs w:val="24"/>
+        </w:rPr>
+        <w:t xml:space="preserve">. </w:t>
+      </w:r>
+    </w:p>
+    <w:p>
+      <w:pPr>
+        <w:rPr>
+          <w:sz w:val="24"/>
+          <w:szCs w:val="24"/>
+        </w:rPr>
+      </w:pPr>
+      <w:r>
+        <w:rPr>
+          <w:sz w:val="24"/>
+          <w:szCs w:val="24"/>
+        </w:rPr>
+        <w:t xml:space="preserve">Example:    </w:t>
+      </w:r>
+      <w:r>
+        <w:rPr>
+          <w:i/>
+          <w:iCs/>
+          <w:sz w:val="24"/>
+          <w:szCs w:val="24"/>
+        </w:rPr>
+        <w:t>db.insert(“tableName”,{“key”:”value”})</w:t>
+      </w:r>
+      <w:r>
+        <w:rPr>
+          <w:sz w:val="24"/>
+          <w:szCs w:val="24"/>
+        </w:rPr>
+        <w:t xml:space="preserve"> </w:t>
+      </w:r>
+    </w:p>
+    <w:p>
+      <w:pPr>
+        <w:rPr>
+          <w:sz w:val="24"/>
+          <w:szCs w:val="24"/>
+        </w:rPr>
+      </w:pPr>
+      <w:r>
+        <w:rPr>
+          <w:sz w:val="24"/>
+          <w:szCs w:val="24"/>
+        </w:rPr>
+        <w:t>db = database,</w:t>
+      </w:r>
+    </w:p>
+    <w:p>
+      <w:pPr>
+        <w:rPr>
+          <w:sz w:val="24"/>
+          <w:szCs w:val="24"/>
+        </w:rPr>
+      </w:pPr>
+      <w:r>
+        <w:rPr>
+          <w:sz w:val="24"/>
+          <w:szCs w:val="24"/>
+        </w:rPr>
+        <w:t>insert() this will insert yout data into the database’s table</w:t>
+      </w:r>
+    </w:p>
+    <w:p>
+      <w:pPr>
+        <w:rPr>
+          <w:sz w:val="24"/>
+          <w:szCs w:val="24"/>
+        </w:rPr>
+      </w:pPr>
+    </w:p>
+    <w:p>
+      <w:pPr>
+        <w:rPr>
+          <w:sz w:val="28"/>
+          <w:szCs w:val="28"/>
+        </w:rPr>
+      </w:pPr>
+      <w:r>
+        <w:rPr>
+          <w:sz w:val="28"/>
+          <w:szCs w:val="28"/>
+        </w:rPr>
+        <w:t>R for read (get)</w:t>
+      </w:r>
+      <w:r>
+        <w:rPr>
+          <w:sz w:val="28"/>
+          <w:szCs w:val="28"/>
+        </w:rPr>
+        <w:t>.</w:t>
+      </w:r>
+    </w:p>
+    <w:p>
+      <w:pPr>
+        <w:rPr>
+          <w:sz w:val="28"/>
+          <w:szCs w:val="28"/>
+        </w:rPr>
+      </w:pPr>
+      <w:r>
+        <w:rPr>
+          <w:sz w:val="28"/>
+          <w:szCs w:val="28"/>
+        </w:rPr>
+        <w:t xml:space="preserve">We can get data from table into tree forms </w:t>
+      </w:r>
+    </w:p>
+    <w:p>
+      <w:pPr>
+        <w:pStyle w:val="ListParagraph"/>
+        <w:numPr>
+          <w:ilvl w:val="0"/>
+          <w:numId w:val="6"/>
+        </w:numPr>
+        <w:rPr>
+          <w:sz w:val="28"/>
+          <w:szCs w:val="28"/>
+        </w:rPr>
+      </w:pPr>
+      <w:r>
+        <w:rPr>
+          <w:sz w:val="28"/>
+          <w:szCs w:val="28"/>
+        </w:rPr>
+        <w:t xml:space="preserve">All rows and colums data </w:t>
+      </w:r>
+    </w:p>
+    <w:p>
+      <w:pPr>
+        <w:pStyle w:val="ListParagraph"/>
+        <w:numPr>
+          <w:ilvl w:val="0"/>
+          <w:numId w:val="6"/>
+        </w:numPr>
+        <w:rPr>
+          <w:sz w:val="28"/>
+          <w:szCs w:val="28"/>
+        </w:rPr>
+      </w:pPr>
+      <w:r>
+        <w:rPr>
+          <w:sz w:val="28"/>
+          <w:szCs w:val="28"/>
+        </w:rPr>
+        <w:t>Data from colums only</w:t>
+      </w:r>
+    </w:p>
+    <w:p>
+      <w:pPr>
+        <w:pStyle w:val="ListParagraph"/>
+        <w:numPr>
+          <w:ilvl w:val="0"/>
+          <w:numId w:val="6"/>
+        </w:numPr>
+        <w:rPr>
+          <w:sz w:val="28"/>
+          <w:szCs w:val="28"/>
+        </w:rPr>
+      </w:pPr>
+      <w:r>
+        <w:rPr>
+          <w:sz w:val="28"/>
+          <w:szCs w:val="28"/>
+        </w:rPr>
+        <w:t>Data from rows only</w:t>
       </w:r>
     </w:p>
     <w:p>
@@ -873,6 +1100,95 @@
     </w:lvl>
   </w:abstractNum>
   <w:abstractNum w:abstractNumId="2" w15:restartNumberingAfterBreak="0">
+    <w:nsid w:val="3BB84327"/>
+    <w:multiLevelType w:val="hybridMultilevel"/>
+    <w:tmpl w:val="16B80F54"/>
+    <w:lvl w:ilvl="0" w:tplc="79E01438">
+      <w:start w:val="1"/>
+      <w:numFmt w:val="lowerRoman"/>
+      <w:lvlText w:val="%1."/>
+      <w:lvlJc w:val="left"/>
+      <w:pPr>
+        <w:ind w:left="1080" w:hanging="720"/>
+      </w:pPr>
+      <w:rPr>
+        <w:rFonts w:hint="default"/>
+      </w:rPr>
+    </w:lvl>
+    <w:lvl w:ilvl="1" w:tplc="40090019" w:tentative="1">
+      <w:start w:val="1"/>
+      <w:numFmt w:val="lowerLetter"/>
+      <w:lvlText w:val="%2."/>
+      <w:lvlJc w:val="left"/>
+      <w:pPr>
+        <w:ind w:left="1440" w:hanging="360"/>
+      </w:pPr>
+    </w:lvl>
+    <w:lvl w:ilvl="2" w:tplc="4009001B" w:tentative="1">
+      <w:start w:val="1"/>
+      <w:numFmt w:val="lowerRoman"/>
+      <w:lvlText w:val="%3."/>
+      <w:lvlJc w:val="right"/>
+      <w:pPr>
+        <w:ind w:left="2160" w:hanging="180"/>
+      </w:pPr>
+    </w:lvl>
+    <w:lvl w:ilvl="3" w:tplc="4009000F" w:tentative="1">
+      <w:start w:val="1"/>
+      <w:numFmt w:val="decimal"/>
+      <w:lvlText w:val="%4."/>
+      <w:lvlJc w:val="left"/>
+      <w:pPr>
+        <w:ind w:left="2880" w:hanging="360"/>
+      </w:pPr>
+    </w:lvl>
+    <w:lvl w:ilvl="4" w:tplc="40090019" w:tentative="1">
+      <w:start w:val="1"/>
+      <w:numFmt w:val="lowerLetter"/>
+      <w:lvlText w:val="%5."/>
+      <w:lvlJc w:val="left"/>
+      <w:pPr>
+        <w:ind w:left="3600" w:hanging="360"/>
+      </w:pPr>
+    </w:lvl>
+    <w:lvl w:ilvl="5" w:tplc="4009001B" w:tentative="1">
+      <w:start w:val="1"/>
+      <w:numFmt w:val="lowerRoman"/>
+      <w:lvlText w:val="%6."/>
+      <w:lvlJc w:val="right"/>
+      <w:pPr>
+        <w:ind w:left="4320" w:hanging="180"/>
+      </w:pPr>
+    </w:lvl>
+    <w:lvl w:ilvl="6" w:tplc="4009000F" w:tentative="1">
+      <w:start w:val="1"/>
+      <w:numFmt w:val="decimal"/>
+      <w:lvlText w:val="%7."/>
+      <w:lvlJc w:val="left"/>
+      <w:pPr>
+        <w:ind w:left="5040" w:hanging="360"/>
+      </w:pPr>
+    </w:lvl>
+    <w:lvl w:ilvl="7" w:tplc="40090019" w:tentative="1">
+      <w:start w:val="1"/>
+      <w:numFmt w:val="lowerLetter"/>
+      <w:lvlText w:val="%8."/>
+      <w:lvlJc w:val="left"/>
+      <w:pPr>
+        <w:ind w:left="5760" w:hanging="360"/>
+      </w:pPr>
+    </w:lvl>
+    <w:lvl w:ilvl="8" w:tplc="4009001B" w:tentative="1">
+      <w:start w:val="1"/>
+      <w:numFmt w:val="lowerRoman"/>
+      <w:lvlText w:val="%9."/>
+      <w:lvlJc w:val="right"/>
+      <w:pPr>
+        <w:ind w:left="6480" w:hanging="180"/>
+      </w:pPr>
+    </w:lvl>
+  </w:abstractNum>
+  <w:abstractNum w:abstractNumId="3" w15:restartNumberingAfterBreak="0">
     <w:nsid w:val="64113327"/>
     <w:multiLevelType w:val="hybridMultilevel"/>
     <w:tmpl w:val="D7C2E826"/>
@@ -961,7 +1277,96 @@
       </w:pPr>
     </w:lvl>
   </w:abstractNum>
-  <w:abstractNum w:abstractNumId="3" w15:restartNumberingAfterBreak="0">
+  <w:abstractNum w:abstractNumId="4" w15:restartNumberingAfterBreak="0">
+    <w:nsid w:val="75C01C18"/>
+    <w:multiLevelType w:val="hybridMultilevel"/>
+    <w:tmpl w:val="6A247CB6"/>
+    <w:lvl w:ilvl="0" w:tplc="4009000F">
+      <w:start w:val="1"/>
+      <w:numFmt w:val="decimal"/>
+      <w:lvlText w:val="%1."/>
+      <w:lvlJc w:val="left"/>
+      <w:pPr>
+        <w:ind w:left="720" w:hanging="360"/>
+      </w:pPr>
+      <w:rPr>
+        <w:rFonts w:hint="default"/>
+      </w:rPr>
+    </w:lvl>
+    <w:lvl w:ilvl="1" w:tplc="40090019" w:tentative="1">
+      <w:start w:val="1"/>
+      <w:numFmt w:val="lowerLetter"/>
+      <w:lvlText w:val="%2."/>
+      <w:lvlJc w:val="left"/>
+      <w:pPr>
+        <w:ind w:left="1440" w:hanging="360"/>
+      </w:pPr>
+    </w:lvl>
+    <w:lvl w:ilvl="2" w:tplc="4009001B" w:tentative="1">
+      <w:start w:val="1"/>
+      <w:numFmt w:val="lowerRoman"/>
+      <w:lvlText w:val="%3."/>
+      <w:lvlJc w:val="right"/>
+      <w:pPr>
+        <w:ind w:left="2160" w:hanging="180"/>
+      </w:pPr>
+    </w:lvl>
+    <w:lvl w:ilvl="3" w:tplc="4009000F" w:tentative="1">
+      <w:start w:val="1"/>
+      <w:numFmt w:val="decimal"/>
+      <w:lvlText w:val="%4."/>
+      <w:lvlJc w:val="left"/>
+      <w:pPr>
+        <w:ind w:left="2880" w:hanging="360"/>
+      </w:pPr>
+    </w:lvl>
+    <w:lvl w:ilvl="4" w:tplc="40090019" w:tentative="1">
+      <w:start w:val="1"/>
+      <w:numFmt w:val="lowerLetter"/>
+      <w:lvlText w:val="%5."/>
+      <w:lvlJc w:val="left"/>
+      <w:pPr>
+        <w:ind w:left="3600" w:hanging="360"/>
+      </w:pPr>
+    </w:lvl>
+    <w:lvl w:ilvl="5" w:tplc="4009001B" w:tentative="1">
+      <w:start w:val="1"/>
+      <w:numFmt w:val="lowerRoman"/>
+      <w:lvlText w:val="%6."/>
+      <w:lvlJc w:val="right"/>
+      <w:pPr>
+        <w:ind w:left="4320" w:hanging="180"/>
+      </w:pPr>
+    </w:lvl>
+    <w:lvl w:ilvl="6" w:tplc="4009000F" w:tentative="1">
+      <w:start w:val="1"/>
+      <w:numFmt w:val="decimal"/>
+      <w:lvlText w:val="%7."/>
+      <w:lvlJc w:val="left"/>
+      <w:pPr>
+        <w:ind w:left="5040" w:hanging="360"/>
+      </w:pPr>
+    </w:lvl>
+    <w:lvl w:ilvl="7" w:tplc="40090019" w:tentative="1">
+      <w:start w:val="1"/>
+      <w:numFmt w:val="lowerLetter"/>
+      <w:lvlText w:val="%8."/>
+      <w:lvlJc w:val="left"/>
+      <w:pPr>
+        <w:ind w:left="5760" w:hanging="360"/>
+      </w:pPr>
+    </w:lvl>
+    <w:lvl w:ilvl="8" w:tplc="4009001B" w:tentative="1">
+      <w:start w:val="1"/>
+      <w:numFmt w:val="lowerRoman"/>
+      <w:lvlText w:val="%9."/>
+      <w:lvlJc w:val="right"/>
+      <w:pPr>
+        <w:ind w:left="6480" w:hanging="180"/>
+      </w:pPr>
+    </w:lvl>
+  </w:abstractNum>
+  <w:abstractNum w:abstractNumId="5" w15:restartNumberingAfterBreak="0">
     <w:nsid w:val="7A8C13BE"/>
     <w:multiLevelType w:val="hybridMultilevel"/>
     <w:tmpl w:val="12FA60D4"/>
@@ -1054,13 +1459,19 @@
     <w:abstractNumId w:val="1"/>
   </w:num>
   <w:num w:numId="2" w16cid:durableId="1202937287">
-    <w:abstractNumId w:val="2"/>
+    <w:abstractNumId w:val="3"/>
   </w:num>
   <w:num w:numId="3" w16cid:durableId="1827503309">
-    <w:abstractNumId w:val="3"/>
+    <w:abstractNumId w:val="5"/>
   </w:num>
   <w:num w:numId="4" w16cid:durableId="1852059607">
     <w:abstractNumId w:val="0"/>
+  </w:num>
+  <w:num w:numId="5" w16cid:durableId="1421488759">
+    <w:abstractNumId w:val="2"/>
+  </w:num>
+  <w:num w:numId="6" w16cid:durableId="1241453343">
+    <w:abstractNumId w:val="4"/>
   </w:num>
 </w:numbering>
 </file>
